--- a/AMARNATH/TS-2/Chapter 2.docx
+++ b/AMARNATH/TS-2/Chapter 2.docx
@@ -1,13 +1,13 @@
 
 <file path=word/document.xml><?xml version="1.0" encoding="utf-8"?>
-<w:document xmlns:wpc="http://schemas.microsoft.com/office/word/2010/wordprocessingCanvas" xmlns:cx="http://schemas.microsoft.com/office/drawing/2014/chartex" xmlns:cx1="http://schemas.microsoft.com/office/drawing/2015/9/8/chartex" xmlns:cx2="http://schemas.microsoft.com/office/drawing/2015/10/21/chartex" xmlns:cx3="http://schemas.microsoft.com/office/drawing/2016/5/9/chartex" xmlns:cx4="http://schemas.microsoft.com/office/drawing/2016/5/10/chartex" xmlns:cx5="http://schemas.microsoft.com/office/drawing/2016/5/11/chartex" xmlns:cx6="http://schemas.microsoft.com/office/drawing/2016/5/12/chartex" xmlns:cx7="http://schemas.microsoft.com/office/drawing/2016/5/13/chartex" xmlns:cx8="http://schemas.microsoft.com/office/drawing/2016/5/14/chartex" xmlns:mc="http://schemas.openxmlformats.org/markup-compatibility/2006" xmlns:aink="http://schemas.microsoft.com/office/drawing/2016/ink" xmlns:am3d="http://schemas.microsoft.com/office/drawing/2017/model3d" xmlns:o="urn:schemas-microsoft-com:office:office" xmlns:r="http://schemas.openxmlformats.org/officeDocument/2006/relationships" xmlns:m="http://schemas.openxmlformats.org/officeDocument/2006/math" xmlns:v="urn:schemas-microsoft-com:vml" xmlns:wp14="http://schemas.microsoft.com/office/word/2010/wordprocessingDrawing" xmlns:wp="http://schemas.openxmlformats.org/drawingml/2006/wordprocessingDrawing" xmlns:w10="urn:schemas-microsoft-com:office:word" xmlns:w="http://schemas.openxmlformats.org/wordprocessingml/2006/main" xmlns:w14="http://schemas.microsoft.com/office/word/2010/wordml" xmlns:w15="http://schemas.microsoft.com/office/word/2012/wordml" xmlns:w16cid="http://schemas.microsoft.com/office/word/2016/wordml/cid" xmlns:w16se="http://schemas.microsoft.com/office/word/2015/wordml/symex" xmlns:wpg="http://schemas.microsoft.com/office/word/2010/wordprocessingGroup" xmlns:wpi="http://schemas.microsoft.com/office/word/2010/wordprocessingInk" xmlns:wne="http://schemas.microsoft.com/office/word/2006/wordml" xmlns:wps="http://schemas.microsoft.com/office/word/2010/wordprocessingShape" mc:Ignorable="w14 w15 w16se w16cid wp14">
+<w:document xmlns:wpc="http://schemas.microsoft.com/office/word/2010/wordprocessingCanvas" xmlns:cx="http://schemas.microsoft.com/office/drawing/2014/chartex" xmlns:cx1="http://schemas.microsoft.com/office/drawing/2015/9/8/chartex" xmlns:cx2="http://schemas.microsoft.com/office/drawing/2015/10/21/chartex" xmlns:cx3="http://schemas.microsoft.com/office/drawing/2016/5/9/chartex" xmlns:cx4="http://schemas.microsoft.com/office/drawing/2016/5/10/chartex" xmlns:cx5="http://schemas.microsoft.com/office/drawing/2016/5/11/chartex" xmlns:cx6="http://schemas.microsoft.com/office/drawing/2016/5/12/chartex" xmlns:cx7="http://schemas.microsoft.com/office/drawing/2016/5/13/chartex" xmlns:cx8="http://schemas.microsoft.com/office/drawing/2016/5/14/chartex" xmlns:mc="http://schemas.openxmlformats.org/markup-compatibility/2006" xmlns:aink="http://schemas.microsoft.com/office/drawing/2016/ink" xmlns:am3d="http://schemas.microsoft.com/office/drawing/2017/model3d" xmlns:o="urn:schemas-microsoft-com:office:office" xmlns:oel="http://schemas.microsoft.com/office/2019/extlst" xmlns:r="http://schemas.openxmlformats.org/officeDocument/2006/relationships" xmlns:m="http://schemas.openxmlformats.org/officeDocument/2006/math" xmlns:v="urn:schemas-microsoft-com:vml" xmlns:wp14="http://schemas.microsoft.com/office/word/2010/wordprocessingDrawing" xmlns:wp="http://schemas.openxmlformats.org/drawingml/2006/wordprocessingDrawing" xmlns:w10="urn:schemas-microsoft-com:office:word" xmlns:w="http://schemas.openxmlformats.org/wordprocessingml/2006/main" xmlns:w14="http://schemas.microsoft.com/office/word/2010/wordml" xmlns:w15="http://schemas.microsoft.com/office/word/2012/wordml" xmlns:w16cex="http://schemas.microsoft.com/office/word/2018/wordml/cex" xmlns:w16cid="http://schemas.microsoft.com/office/word/2016/wordml/cid" xmlns:w16="http://schemas.microsoft.com/office/word/2018/wordml" xmlns:w16du="http://schemas.microsoft.com/office/word/2023/wordml/word16du" xmlns:w16sdtdh="http://schemas.microsoft.com/office/word/2020/wordml/sdtdatahash" xmlns:w16sdtfl="http://schemas.microsoft.com/office/word/2024/wordml/sdtformatlock" xmlns:w16se="http://schemas.microsoft.com/office/word/2015/wordml/symex" xmlns:wpg="http://schemas.microsoft.com/office/word/2010/wordprocessingGroup" xmlns:wpi="http://schemas.microsoft.com/office/word/2010/wordprocessingInk" xmlns:wne="http://schemas.microsoft.com/office/word/2006/wordml" xmlns:wps="http://schemas.microsoft.com/office/word/2010/wordprocessingShape" mc:Ignorable="w14 w15 w16se w16cid w16 w16cex w16sdtdh w16sdtfl w16du wp14">
   <w:body>
     <w:p>
       <w:pPr>
         <w:spacing w:before="100" w:beforeAutospacing="1" w:after="100" w:afterAutospacing="1" w:line="240" w:lineRule="auto"/>
         <w:rPr>
           <w:rFonts w:eastAsia="Times New Roman" w:cstheme="minorHAnsi"/>
-          <w:color w:val="0070C0"/>
+          <w:color w:val="7030A0"/>
           <w:sz w:val="40"/>
           <w:szCs w:val="40"/>
           <w:lang w:eastAsia="en-IN"/>
@@ -16,7 +16,7 @@
       <w:r>
         <w:rPr>
           <w:rFonts w:ascii="Segoe UI Emoji" w:eastAsia="Times New Roman" w:hAnsi="Segoe UI Emoji" w:cs="Segoe UI Emoji"/>
-          <w:color w:val="0070C0"/>
+          <w:color w:val="7030A0"/>
           <w:sz w:val="40"/>
           <w:szCs w:val="40"/>
           <w:lang w:eastAsia="en-IN"/>
@@ -26,12 +26,32 @@
       <w:r>
         <w:rPr>
           <w:rFonts w:eastAsia="Times New Roman" w:cstheme="minorHAnsi"/>
-          <w:color w:val="0070C0"/>
+          <w:color w:val="7030A0"/>
           <w:sz w:val="40"/>
           <w:szCs w:val="40"/>
           <w:lang w:eastAsia="en-IN"/>
         </w:rPr>
-        <w:t xml:space="preserve"> CHAPTER 2: TypeScript Setup — Installing, Compiling, and tsconfig.json</w:t>
+        <w:t xml:space="preserve"> CHAPTER 2: TypeScript Setup </w:t>
+      </w:r>
+      <w:r>
+        <w:rPr>
+          <w:rFonts w:eastAsia="Times New Roman" w:cstheme="minorHAnsi"/>
+          <w:color w:val="7030A0"/>
+          <w:sz w:val="40"/>
+          <w:szCs w:val="40"/>
+          <w:lang w:eastAsia="en-IN"/>
+        </w:rPr>
+        <w:t>-</w:t>
+      </w:r>
+      <w:r>
+        <w:rPr>
+          <w:rFonts w:eastAsia="Times New Roman" w:cstheme="minorHAnsi"/>
+          <w:color w:val="7030A0"/>
+          <w:sz w:val="40"/>
+          <w:szCs w:val="40"/>
+          <w:lang w:eastAsia="en-IN"/>
+        </w:rPr>
+        <w:t xml:space="preserve"> Installing, Compiling, and tsconfig.json</w:t>
       </w:r>
     </w:p>
     <w:p>
@@ -110,17 +130,10 @@
       </w:pPr>
       <w:r>
         <w:rPr>
-          <w:rFonts w:ascii="Segoe UI Emoji" w:eastAsia="Times New Roman" w:hAnsi="Segoe UI Emoji" w:cs="Segoe UI Emoji"/>
-          <w:lang w:eastAsia="en-IN"/>
-        </w:rPr>
-        <w:t>🧠</w:t>
-      </w:r>
-      <w:r>
-        <w:rPr>
-          <w:rFonts w:eastAsia="Times New Roman" w:cstheme="minorHAnsi"/>
-          <w:lang w:eastAsia="en-IN"/>
-        </w:rPr>
-        <w:t xml:space="preserve"> Why?</w:t>
+          <w:rFonts w:eastAsia="Times New Roman" w:cstheme="minorHAnsi"/>
+          <w:lang w:eastAsia="en-IN"/>
+        </w:rPr>
+        <w:t>Why?</w:t>
       </w:r>
       <w:r>
         <w:rPr>
@@ -207,6 +220,7 @@
       </w:pPr>
       <w:r>
         <w:rPr>
+          <w:rFonts w:cstheme="minorHAnsi"/>
           <w:noProof/>
         </w:rPr>
         <w:drawing>
@@ -375,8 +389,6 @@
         </w:rPr>
         <w:t>3. Your First TypeScript File</w:t>
       </w:r>
-      <w:bookmarkStart w:id="0" w:name="_GoBack"/>
-      <w:bookmarkEnd w:id="0"/>
     </w:p>
     <w:p>
       <w:pPr>
@@ -398,7 +410,7 @@
       <w:pPr>
         <w:spacing w:before="100" w:beforeAutospacing="1" w:after="100" w:afterAutospacing="1" w:line="240" w:lineRule="auto"/>
         <w:rPr>
-          <w:rFonts w:ascii="Times New Roman" w:eastAsia="Times New Roman" w:hAnsi="Times New Roman" w:cs="Times New Roman"/>
+          <w:rFonts w:eastAsia="Times New Roman" w:cstheme="minorHAnsi"/>
           <w:sz w:val="24"/>
           <w:szCs w:val="24"/>
           <w:lang w:eastAsia="en-IN"/>
@@ -406,6 +418,7 @@
       </w:pPr>
       <w:r>
         <w:rPr>
+          <w:rFonts w:cstheme="minorHAnsi"/>
           <w:noProof/>
         </w:rPr>
         <w:drawing>
@@ -464,7 +477,7 @@
           <w:color w:val="2F5496" w:themeColor="accent1" w:themeShade="BF"/>
           <w:lang w:eastAsia="en-IN"/>
         </w:rPr>
-        <w:t>🗂</w:t>
+        <w:t>🗂️</w:t>
       </w:r>
       <w:r>
         <w:rPr>
@@ -474,7 +487,7 @@
           <w:color w:val="2F5496" w:themeColor="accent1" w:themeShade="BF"/>
           <w:lang w:eastAsia="en-IN"/>
         </w:rPr>
-        <w:t>️ 4. What is tsconfig.json?</w:t>
+        <w:t xml:space="preserve"> 4. What is tsconfig.json?</w:t>
       </w:r>
     </w:p>
     <w:p>
@@ -512,7 +525,14 @@
           <w:rFonts w:eastAsia="Times New Roman" w:cstheme="minorHAnsi"/>
           <w:lang w:eastAsia="en-IN"/>
         </w:rPr>
-        <w:t xml:space="preserve"> run this command </w:t>
+        <w:t>,</w:t>
+      </w:r>
+      <w:r>
+        <w:rPr>
+          <w:rFonts w:eastAsia="Times New Roman" w:cstheme="minorHAnsi"/>
+          <w:lang w:eastAsia="en-IN"/>
+        </w:rPr>
+        <w:t xml:space="preserve"> run command </w:t>
       </w:r>
       <w:r>
         <w:rPr>
@@ -528,7 +548,7 @@
           <w:color w:val="5C0000"/>
           <w:lang w:eastAsia="en-IN"/>
         </w:rPr>
-        <w:t>–</w:t>
+        <w:t>--</w:t>
       </w:r>
       <w:r>
         <w:rPr>
@@ -541,17 +561,41 @@
       <w:r>
         <w:rPr>
           <w:rFonts w:eastAsia="Times New Roman" w:cstheme="minorHAnsi"/>
+          <w:color w:val="000000" w:themeColor="text1"/>
+          <w:lang w:eastAsia="en-IN"/>
+        </w:rPr>
+        <w:t>.</w:t>
+      </w:r>
+      <w:r>
+        <w:rPr>
+          <w:rFonts w:eastAsia="Times New Roman" w:cstheme="minorHAnsi"/>
           <w:color w:val="5C0000"/>
           <w:lang w:eastAsia="en-IN"/>
         </w:rPr>
-        <w:t xml:space="preserve"> .</w:t>
-      </w:r>
-      <w:r>
-        <w:rPr>
-          <w:rFonts w:eastAsia="Times New Roman" w:cstheme="minorHAnsi"/>
-          <w:lang w:eastAsia="en-IN"/>
-        </w:rPr>
-        <w:t>This generates a tsconfig.json file like this</w:t>
+        <w:t xml:space="preserve"> </w:t>
+      </w:r>
+      <w:r>
+        <w:rPr>
+          <w:rFonts w:eastAsia="Times New Roman" w:cstheme="minorHAnsi"/>
+          <w:color w:val="000000" w:themeColor="text1"/>
+          <w:lang w:eastAsia="en-IN"/>
+        </w:rPr>
+        <w:t>This</w:t>
+      </w:r>
+      <w:r>
+        <w:rPr>
+          <w:rFonts w:eastAsia="Times New Roman" w:cstheme="minorHAnsi"/>
+          <w:color w:val="000000" w:themeColor="text1"/>
+          <w:lang w:eastAsia="en-IN"/>
+        </w:rPr>
+        <w:t xml:space="preserve"> </w:t>
+      </w:r>
+      <w:r>
+        <w:rPr>
+          <w:rFonts w:eastAsia="Times New Roman" w:cstheme="minorHAnsi"/>
+          <w:lang w:eastAsia="en-IN"/>
+        </w:rPr>
+        <w:t>generates a tsconfig.json file like this</w:t>
       </w:r>
       <w:r>
         <w:rPr>
@@ -565,7 +609,7 @@
       <w:pPr>
         <w:spacing w:before="100" w:beforeAutospacing="1" w:after="100" w:afterAutospacing="1" w:line="240" w:lineRule="auto"/>
         <w:rPr>
-          <w:rFonts w:ascii="Times New Roman" w:eastAsia="Times New Roman" w:hAnsi="Times New Roman" w:cs="Times New Roman"/>
+          <w:rFonts w:eastAsia="Times New Roman" w:cstheme="minorHAnsi"/>
           <w:sz w:val="24"/>
           <w:szCs w:val="24"/>
           <w:lang w:eastAsia="en-IN"/>
@@ -573,6 +617,7 @@
       </w:pPr>
       <w:r>
         <w:rPr>
+          <w:rFonts w:cstheme="minorHAnsi"/>
           <w:noProof/>
         </w:rPr>
         <w:drawing>
@@ -625,13 +670,68 @@
       </w:pPr>
       <w:r>
         <w:rPr>
+          <w:rFonts w:cstheme="minorHAnsi"/>
+          <w:noProof/>
+        </w:rPr>
+        <w:lastRenderedPageBreak/>
+        <w:drawing>
+          <wp:anchor distT="0" distB="0" distL="114300" distR="114300" simplePos="0" relativeHeight="251658240" behindDoc="0" locked="0" layoutInCell="1" allowOverlap="1" wp14:anchorId="273A77CB" wp14:editId="7DFEBF52">
+            <wp:simplePos x="0" y="0"/>
+            <wp:positionH relativeFrom="margin">
+              <wp:posOffset>-654</wp:posOffset>
+            </wp:positionH>
+            <wp:positionV relativeFrom="paragraph">
+              <wp:posOffset>313695</wp:posOffset>
+            </wp:positionV>
+            <wp:extent cx="2491740" cy="3741420"/>
+            <wp:effectExtent l="0" t="0" r="3810" b="0"/>
+            <wp:wrapNone/>
+            <wp:docPr id="28" name="Picture 28"/>
+            <wp:cNvGraphicFramePr>
+              <a:graphicFrameLocks xmlns:a="http://schemas.openxmlformats.org/drawingml/2006/main" noChangeAspect="1"/>
+            </wp:cNvGraphicFramePr>
+            <a:graphic xmlns:a="http://schemas.openxmlformats.org/drawingml/2006/main">
+              <a:graphicData uri="http://schemas.openxmlformats.org/drawingml/2006/picture">
+                <pic:pic xmlns:pic="http://schemas.openxmlformats.org/drawingml/2006/picture">
+                  <pic:nvPicPr>
+                    <pic:cNvPr id="1" name=""/>
+                    <pic:cNvPicPr/>
+                  </pic:nvPicPr>
+                  <pic:blipFill>
+                    <a:blip r:embed="rId8">
+                      <a:extLst>
+                        <a:ext uri="{28A0092B-C50C-407E-A947-70E740481C1C}">
+                          <a14:useLocalDpi xmlns:a14="http://schemas.microsoft.com/office/drawing/2010/main" val="0"/>
+                        </a:ext>
+                      </a:extLst>
+                    </a:blip>
+                    <a:stretch>
+                      <a:fillRect/>
+                    </a:stretch>
+                  </pic:blipFill>
+                  <pic:spPr>
+                    <a:xfrm>
+                      <a:off x="0" y="0"/>
+                      <a:ext cx="2491740" cy="3741420"/>
+                    </a:xfrm>
+                    <a:prstGeom prst="rect">
+                      <a:avLst/>
+                    </a:prstGeom>
+                  </pic:spPr>
+                </pic:pic>
+              </a:graphicData>
+            </a:graphic>
+          </wp:anchor>
+        </w:drawing>
+      </w:r>
+      <w:r>
+        <w:rPr>
           <w:rFonts w:eastAsia="Times New Roman" w:cstheme="minorHAnsi"/>
           <w:b/>
           <w:i/>
           <w:color w:val="2F5496" w:themeColor="accent1" w:themeShade="BF"/>
           <w:lang w:eastAsia="en-IN"/>
         </w:rPr>
-        <w:lastRenderedPageBreak/>
         <w:t>Explanation of important fields</w:t>
       </w:r>
       <w:r>
@@ -659,7 +759,7 @@
       </w:tblPr>
       <w:tblGrid>
         <w:gridCol w:w="81"/>
-        <w:gridCol w:w="4005"/>
+        <w:gridCol w:w="81"/>
       </w:tblGrid>
       <w:tr>
         <w:trPr>
@@ -676,7 +776,7 @@
               <w:spacing w:after="0" w:line="240" w:lineRule="auto"/>
               <w:jc w:val="center"/>
               <w:rPr>
-                <w:rFonts w:ascii="Times New Roman" w:eastAsia="Times New Roman" w:hAnsi="Times New Roman" w:cs="Times New Roman"/>
+                <w:rFonts w:eastAsia="Times New Roman" w:cstheme="minorHAnsi"/>
                 <w:b/>
                 <w:bCs/>
                 <w:sz w:val="24"/>
@@ -696,88 +796,9 @@
               <w:spacing w:after="0" w:line="240" w:lineRule="auto"/>
               <w:jc w:val="center"/>
               <w:rPr>
-                <w:rFonts w:ascii="Times New Roman" w:eastAsia="Times New Roman" w:hAnsi="Times New Roman" w:cs="Times New Roman"/>
+                <w:rFonts w:eastAsia="Times New Roman" w:cstheme="minorHAnsi"/>
                 <w:b/>
                 <w:bCs/>
-                <w:sz w:val="24"/>
-                <w:szCs w:val="24"/>
-                <w:lang w:eastAsia="en-IN"/>
-              </w:rPr>
-            </w:pPr>
-            <w:r>
-              <w:rPr>
-                <w:noProof/>
-              </w:rPr>
-              <w:drawing>
-                <wp:inline distT="0" distB="0" distL="0" distR="0" wp14:anchorId="273A77CB" wp14:editId="44EAC1BD">
-                  <wp:extent cx="2492207" cy="3741420"/>
-                  <wp:effectExtent l="0" t="0" r="3810" b="0"/>
-                  <wp:docPr id="28" name="Picture 28"/>
-                  <wp:cNvGraphicFramePr>
-                    <a:graphicFrameLocks xmlns:a="http://schemas.openxmlformats.org/drawingml/2006/main" noChangeAspect="1"/>
-                  </wp:cNvGraphicFramePr>
-                  <a:graphic xmlns:a="http://schemas.openxmlformats.org/drawingml/2006/main">
-                    <a:graphicData uri="http://schemas.openxmlformats.org/drawingml/2006/picture">
-                      <pic:pic xmlns:pic="http://schemas.openxmlformats.org/drawingml/2006/picture">
-                        <pic:nvPicPr>
-                          <pic:cNvPr id="1" name=""/>
-                          <pic:cNvPicPr/>
-                        </pic:nvPicPr>
-                        <pic:blipFill>
-                          <a:blip r:embed="rId8"/>
-                          <a:stretch>
-                            <a:fillRect/>
-                          </a:stretch>
-                        </pic:blipFill>
-                        <pic:spPr>
-                          <a:xfrm>
-                            <a:off x="0" y="0"/>
-                            <a:ext cx="2539368" cy="3812220"/>
-                          </a:xfrm>
-                          <a:prstGeom prst="rect">
-                            <a:avLst/>
-                          </a:prstGeom>
-                        </pic:spPr>
-                      </pic:pic>
-                    </a:graphicData>
-                  </a:graphic>
-                </wp:inline>
-              </w:drawing>
-            </w:r>
-          </w:p>
-        </w:tc>
-      </w:tr>
-      <w:tr>
-        <w:trPr>
-          <w:tblCellSpacing w:w="15" w:type="dxa"/>
-        </w:trPr>
-        <w:tc>
-          <w:tcPr>
-            <w:tcW w:w="0" w:type="auto"/>
-            <w:hideMark/>
-          </w:tcPr>
-          <w:p>
-            <w:pPr>
-              <w:spacing w:after="0" w:line="240" w:lineRule="auto"/>
-              <w:rPr>
-                <w:rFonts w:ascii="Times New Roman" w:eastAsia="Times New Roman" w:hAnsi="Times New Roman" w:cs="Times New Roman"/>
-                <w:sz w:val="24"/>
-                <w:szCs w:val="24"/>
-                <w:lang w:eastAsia="en-IN"/>
-              </w:rPr>
-            </w:pPr>
-          </w:p>
-        </w:tc>
-        <w:tc>
-          <w:tcPr>
-            <w:tcW w:w="0" w:type="auto"/>
-            <w:hideMark/>
-          </w:tcPr>
-          <w:p>
-            <w:pPr>
-              <w:spacing w:after="0" w:line="240" w:lineRule="auto"/>
-              <w:rPr>
-                <w:rFonts w:ascii="Times New Roman" w:eastAsia="Times New Roman" w:hAnsi="Times New Roman" w:cs="Times New Roman"/>
                 <w:sz w:val="24"/>
                 <w:szCs w:val="24"/>
                 <w:lang w:eastAsia="en-IN"/>
@@ -799,7 +820,7 @@
             <w:pPr>
               <w:spacing w:after="0" w:line="240" w:lineRule="auto"/>
               <w:rPr>
-                <w:rFonts w:ascii="Times New Roman" w:eastAsia="Times New Roman" w:hAnsi="Times New Roman" w:cs="Times New Roman"/>
+                <w:rFonts w:eastAsia="Times New Roman" w:cstheme="minorHAnsi"/>
                 <w:sz w:val="24"/>
                 <w:szCs w:val="24"/>
                 <w:lang w:eastAsia="en-IN"/>
@@ -816,7 +837,7 @@
             <w:pPr>
               <w:spacing w:after="0" w:line="240" w:lineRule="auto"/>
               <w:rPr>
-                <w:rFonts w:ascii="Times New Roman" w:eastAsia="Times New Roman" w:hAnsi="Times New Roman" w:cs="Times New Roman"/>
+                <w:rFonts w:eastAsia="Times New Roman" w:cstheme="minorHAnsi"/>
                 <w:sz w:val="24"/>
                 <w:szCs w:val="24"/>
                 <w:lang w:eastAsia="en-IN"/>
@@ -838,7 +859,7 @@
             <w:pPr>
               <w:spacing w:after="0" w:line="240" w:lineRule="auto"/>
               <w:rPr>
-                <w:rFonts w:ascii="Times New Roman" w:eastAsia="Times New Roman" w:hAnsi="Times New Roman" w:cs="Times New Roman"/>
+                <w:rFonts w:eastAsia="Times New Roman" w:cstheme="minorHAnsi"/>
                 <w:sz w:val="24"/>
                 <w:szCs w:val="24"/>
                 <w:lang w:eastAsia="en-IN"/>
@@ -855,7 +876,7 @@
             <w:pPr>
               <w:spacing w:after="0" w:line="240" w:lineRule="auto"/>
               <w:rPr>
-                <w:rFonts w:ascii="Times New Roman" w:eastAsia="Times New Roman" w:hAnsi="Times New Roman" w:cs="Times New Roman"/>
+                <w:rFonts w:eastAsia="Times New Roman" w:cstheme="minorHAnsi"/>
                 <w:sz w:val="24"/>
                 <w:szCs w:val="24"/>
                 <w:lang w:eastAsia="en-IN"/>
@@ -877,7 +898,7 @@
             <w:pPr>
               <w:spacing w:after="0" w:line="240" w:lineRule="auto"/>
               <w:rPr>
-                <w:rFonts w:ascii="Times New Roman" w:eastAsia="Times New Roman" w:hAnsi="Times New Roman" w:cs="Times New Roman"/>
+                <w:rFonts w:eastAsia="Times New Roman" w:cstheme="minorHAnsi"/>
                 <w:sz w:val="24"/>
                 <w:szCs w:val="24"/>
                 <w:lang w:eastAsia="en-IN"/>
@@ -894,7 +915,7 @@
             <w:pPr>
               <w:spacing w:after="0" w:line="240" w:lineRule="auto"/>
               <w:rPr>
-                <w:rFonts w:ascii="Times New Roman" w:eastAsia="Times New Roman" w:hAnsi="Times New Roman" w:cs="Times New Roman"/>
+                <w:rFonts w:eastAsia="Times New Roman" w:cstheme="minorHAnsi"/>
                 <w:sz w:val="24"/>
                 <w:szCs w:val="24"/>
                 <w:lang w:eastAsia="en-IN"/>
@@ -916,7 +937,7 @@
             <w:pPr>
               <w:spacing w:after="0" w:line="240" w:lineRule="auto"/>
               <w:rPr>
-                <w:rFonts w:ascii="Times New Roman" w:eastAsia="Times New Roman" w:hAnsi="Times New Roman" w:cs="Times New Roman"/>
+                <w:rFonts w:eastAsia="Times New Roman" w:cstheme="minorHAnsi"/>
                 <w:sz w:val="24"/>
                 <w:szCs w:val="24"/>
                 <w:lang w:eastAsia="en-IN"/>
@@ -933,7 +954,7 @@
             <w:pPr>
               <w:spacing w:after="0" w:line="240" w:lineRule="auto"/>
               <w:rPr>
-                <w:rFonts w:ascii="Times New Roman" w:eastAsia="Times New Roman" w:hAnsi="Times New Roman" w:cs="Times New Roman"/>
+                <w:rFonts w:eastAsia="Times New Roman" w:cstheme="minorHAnsi"/>
                 <w:sz w:val="24"/>
                 <w:szCs w:val="24"/>
                 <w:lang w:eastAsia="en-IN"/>
@@ -955,7 +976,7 @@
             <w:pPr>
               <w:spacing w:after="0" w:line="240" w:lineRule="auto"/>
               <w:rPr>
-                <w:rFonts w:ascii="Times New Roman" w:eastAsia="Times New Roman" w:hAnsi="Times New Roman" w:cs="Times New Roman"/>
+                <w:rFonts w:eastAsia="Times New Roman" w:cstheme="minorHAnsi"/>
                 <w:sz w:val="24"/>
                 <w:szCs w:val="24"/>
                 <w:lang w:eastAsia="en-IN"/>
@@ -972,7 +993,46 @@
             <w:pPr>
               <w:spacing w:after="0" w:line="240" w:lineRule="auto"/>
               <w:rPr>
-                <w:rFonts w:ascii="Times New Roman" w:eastAsia="Times New Roman" w:hAnsi="Times New Roman" w:cs="Times New Roman"/>
+                <w:rFonts w:eastAsia="Times New Roman" w:cstheme="minorHAnsi"/>
+                <w:sz w:val="24"/>
+                <w:szCs w:val="24"/>
+                <w:lang w:eastAsia="en-IN"/>
+              </w:rPr>
+            </w:pPr>
+          </w:p>
+        </w:tc>
+      </w:tr>
+      <w:tr>
+        <w:trPr>
+          <w:tblCellSpacing w:w="15" w:type="dxa"/>
+        </w:trPr>
+        <w:tc>
+          <w:tcPr>
+            <w:tcW w:w="0" w:type="auto"/>
+            <w:hideMark/>
+          </w:tcPr>
+          <w:p>
+            <w:pPr>
+              <w:spacing w:after="0" w:line="240" w:lineRule="auto"/>
+              <w:rPr>
+                <w:rFonts w:eastAsia="Times New Roman" w:cstheme="minorHAnsi"/>
+                <w:sz w:val="24"/>
+                <w:szCs w:val="24"/>
+                <w:lang w:eastAsia="en-IN"/>
+              </w:rPr>
+            </w:pPr>
+          </w:p>
+        </w:tc>
+        <w:tc>
+          <w:tcPr>
+            <w:tcW w:w="0" w:type="auto"/>
+            <w:hideMark/>
+          </w:tcPr>
+          <w:p>
+            <w:pPr>
+              <w:spacing w:after="0" w:line="240" w:lineRule="auto"/>
+              <w:rPr>
+                <w:rFonts w:eastAsia="Times New Roman" w:cstheme="minorHAnsi"/>
                 <w:sz w:val="24"/>
                 <w:szCs w:val="24"/>
                 <w:lang w:eastAsia="en-IN"/>
@@ -993,7 +1053,10 @@
           <w:lang w:eastAsia="en-IN"/>
         </w:rPr>
       </w:pPr>
-      <w:r>
+    </w:p>
+    <w:p>
+      <w:pPr>
+        <w:spacing w:before="100" w:beforeAutospacing="1" w:after="100" w:afterAutospacing="1" w:line="240" w:lineRule="auto"/>
         <w:rPr>
           <w:rFonts w:eastAsia="Times New Roman" w:cstheme="minorHAnsi"/>
           <w:b/>
@@ -1001,6 +1064,123 @@
           <w:color w:val="2F5496" w:themeColor="accent1" w:themeShade="BF"/>
           <w:lang w:eastAsia="en-IN"/>
         </w:rPr>
+      </w:pPr>
+    </w:p>
+    <w:p>
+      <w:pPr>
+        <w:spacing w:before="100" w:beforeAutospacing="1" w:after="100" w:afterAutospacing="1" w:line="240" w:lineRule="auto"/>
+        <w:rPr>
+          <w:rFonts w:eastAsia="Times New Roman" w:cstheme="minorHAnsi"/>
+          <w:b/>
+          <w:i/>
+          <w:color w:val="2F5496" w:themeColor="accent1" w:themeShade="BF"/>
+          <w:lang w:eastAsia="en-IN"/>
+        </w:rPr>
+      </w:pPr>
+    </w:p>
+    <w:p>
+      <w:pPr>
+        <w:spacing w:before="100" w:beforeAutospacing="1" w:after="100" w:afterAutospacing="1" w:line="240" w:lineRule="auto"/>
+        <w:rPr>
+          <w:rFonts w:eastAsia="Times New Roman" w:cstheme="minorHAnsi"/>
+          <w:b/>
+          <w:i/>
+          <w:color w:val="2F5496" w:themeColor="accent1" w:themeShade="BF"/>
+          <w:lang w:eastAsia="en-IN"/>
+        </w:rPr>
+      </w:pPr>
+    </w:p>
+    <w:p>
+      <w:pPr>
+        <w:spacing w:before="100" w:beforeAutospacing="1" w:after="100" w:afterAutospacing="1" w:line="240" w:lineRule="auto"/>
+        <w:rPr>
+          <w:rFonts w:eastAsia="Times New Roman" w:cstheme="minorHAnsi"/>
+          <w:b/>
+          <w:i/>
+          <w:color w:val="2F5496" w:themeColor="accent1" w:themeShade="BF"/>
+          <w:lang w:eastAsia="en-IN"/>
+        </w:rPr>
+      </w:pPr>
+    </w:p>
+    <w:p>
+      <w:pPr>
+        <w:spacing w:before="100" w:beforeAutospacing="1" w:after="100" w:afterAutospacing="1" w:line="240" w:lineRule="auto"/>
+        <w:rPr>
+          <w:rFonts w:eastAsia="Times New Roman" w:cstheme="minorHAnsi"/>
+          <w:b/>
+          <w:i/>
+          <w:color w:val="2F5496" w:themeColor="accent1" w:themeShade="BF"/>
+          <w:lang w:eastAsia="en-IN"/>
+        </w:rPr>
+      </w:pPr>
+    </w:p>
+    <w:p>
+      <w:pPr>
+        <w:spacing w:before="100" w:beforeAutospacing="1" w:after="100" w:afterAutospacing="1" w:line="240" w:lineRule="auto"/>
+        <w:rPr>
+          <w:rFonts w:eastAsia="Times New Roman" w:cstheme="minorHAnsi"/>
+          <w:b/>
+          <w:i/>
+          <w:color w:val="2F5496" w:themeColor="accent1" w:themeShade="BF"/>
+          <w:lang w:eastAsia="en-IN"/>
+        </w:rPr>
+      </w:pPr>
+    </w:p>
+    <w:p>
+      <w:pPr>
+        <w:spacing w:before="100" w:beforeAutospacing="1" w:after="100" w:afterAutospacing="1" w:line="240" w:lineRule="auto"/>
+        <w:rPr>
+          <w:rFonts w:eastAsia="Times New Roman" w:cstheme="minorHAnsi"/>
+          <w:b/>
+          <w:i/>
+          <w:color w:val="2F5496" w:themeColor="accent1" w:themeShade="BF"/>
+          <w:lang w:eastAsia="en-IN"/>
+        </w:rPr>
+      </w:pPr>
+    </w:p>
+    <w:p>
+      <w:pPr>
+        <w:spacing w:before="100" w:beforeAutospacing="1" w:after="100" w:afterAutospacing="1" w:line="240" w:lineRule="auto"/>
+        <w:rPr>
+          <w:rFonts w:eastAsia="Times New Roman" w:cstheme="minorHAnsi"/>
+          <w:b/>
+          <w:i/>
+          <w:color w:val="2F5496" w:themeColor="accent1" w:themeShade="BF"/>
+          <w:lang w:eastAsia="en-IN"/>
+        </w:rPr>
+      </w:pPr>
+    </w:p>
+    <w:p>
+      <w:pPr>
+        <w:spacing w:before="100" w:beforeAutospacing="1" w:after="100" w:afterAutospacing="1" w:line="240" w:lineRule="auto"/>
+        <w:rPr>
+          <w:rFonts w:eastAsia="Times New Roman" w:cstheme="minorHAnsi"/>
+          <w:b/>
+          <w:i/>
+          <w:color w:val="2F5496" w:themeColor="accent1" w:themeShade="BF"/>
+          <w:lang w:eastAsia="en-IN"/>
+        </w:rPr>
+      </w:pPr>
+    </w:p>
+    <w:p>
+      <w:pPr>
+        <w:spacing w:before="100" w:beforeAutospacing="1" w:after="100" w:afterAutospacing="1" w:line="240" w:lineRule="auto"/>
+        <w:rPr>
+          <w:rFonts w:eastAsia="Times New Roman" w:cstheme="minorHAnsi"/>
+          <w:b/>
+          <w:i/>
+          <w:color w:val="2F5496" w:themeColor="accent1" w:themeShade="BF"/>
+          <w:lang w:eastAsia="en-IN"/>
+        </w:rPr>
+      </w:pPr>
+      <w:r>
+        <w:rPr>
+          <w:rFonts w:eastAsia="Times New Roman" w:cstheme="minorHAnsi"/>
+          <w:b/>
+          <w:i/>
+          <w:color w:val="2F5496" w:themeColor="accent1" w:themeShade="BF"/>
+          <w:lang w:eastAsia="en-IN"/>
+        </w:rPr>
         <w:t>5.Your First TypeScript Project Structure</w:t>
       </w:r>
     </w:p>
@@ -1008,7 +1188,7 @@
       <w:pPr>
         <w:spacing w:before="100" w:beforeAutospacing="1" w:after="100" w:afterAutospacing="1" w:line="240" w:lineRule="auto"/>
         <w:rPr>
-          <w:rFonts w:ascii="Times New Roman" w:eastAsia="Times New Roman" w:hAnsi="Times New Roman" w:cs="Times New Roman"/>
+          <w:rFonts w:eastAsia="Times New Roman" w:cstheme="minorHAnsi"/>
           <w:sz w:val="24"/>
           <w:szCs w:val="24"/>
           <w:lang w:eastAsia="en-IN"/>
@@ -1016,6 +1196,7 @@
       </w:pPr>
       <w:r>
         <w:rPr>
+          <w:rFonts w:cstheme="minorHAnsi"/>
           <w:noProof/>
         </w:rPr>
         <w:drawing>
@@ -1082,7 +1263,7 @@
       <w:pPr>
         <w:spacing w:before="100" w:beforeAutospacing="1" w:after="100" w:afterAutospacing="1" w:line="240" w:lineRule="auto"/>
         <w:rPr>
-          <w:rFonts w:ascii="Segoe UI Emoji" w:eastAsia="Times New Roman" w:hAnsi="Segoe UI Emoji" w:cs="Segoe UI Emoji"/>
+          <w:rFonts w:eastAsia="Times New Roman" w:cstheme="minorHAnsi"/>
           <w:sz w:val="24"/>
           <w:szCs w:val="24"/>
           <w:lang w:eastAsia="en-IN"/>
@@ -1090,6 +1271,7 @@
       </w:pPr>
       <w:r>
         <w:rPr>
+          <w:rFonts w:cstheme="minorHAnsi"/>
           <w:noProof/>
         </w:rPr>
         <w:drawing>
@@ -1133,7 +1315,7 @@
       <w:pPr>
         <w:spacing w:before="100" w:beforeAutospacing="1" w:after="100" w:afterAutospacing="1" w:line="240" w:lineRule="auto"/>
         <w:rPr>
-          <w:rFonts w:ascii="Segoe UI Emoji" w:eastAsia="Times New Roman" w:hAnsi="Segoe UI Emoji" w:cs="Segoe UI Emoji"/>
+          <w:rFonts w:eastAsia="Times New Roman" w:cstheme="minorHAnsi"/>
           <w:sz w:val="24"/>
           <w:szCs w:val="24"/>
           <w:lang w:eastAsia="en-IN"/>
@@ -1182,7 +1364,7 @@
         <w:spacing w:before="100" w:beforeAutospacing="1" w:after="100" w:afterAutospacing="1" w:line="240" w:lineRule="auto"/>
         <w:rPr>
           <w:rFonts w:eastAsia="Times New Roman" w:cstheme="minorHAnsi"/>
-          <w:color w:val="0070C0"/>
+          <w:color w:val="C00000"/>
           <w:sz w:val="32"/>
           <w:szCs w:val="32"/>
           <w:lang w:eastAsia="en-IN"/>
@@ -1190,33 +1372,23 @@
       </w:pPr>
       <w:r>
         <w:rPr>
-          <w:rFonts w:ascii="Segoe UI Emoji" w:eastAsia="Times New Roman" w:hAnsi="Segoe UI Emoji" w:cs="Segoe UI Emoji"/>
-          <w:color w:val="0070C0"/>
+          <w:rFonts w:eastAsia="Times New Roman" w:cstheme="minorHAnsi"/>
+          <w:color w:val="C00000"/>
           <w:sz w:val="32"/>
           <w:szCs w:val="32"/>
           <w:lang w:eastAsia="en-IN"/>
         </w:rPr>
-        <w:t>🧠</w:t>
-      </w:r>
-      <w:r>
-        <w:rPr>
-          <w:rFonts w:eastAsia="Times New Roman" w:cstheme="minorHAnsi"/>
-          <w:color w:val="0070C0"/>
+        <w:t>Interview Insights</w:t>
+      </w:r>
+      <w:r>
+        <w:rPr>
+          <w:rFonts w:eastAsia="Times New Roman" w:cstheme="minorHAnsi"/>
+          <w:color w:val="C00000"/>
           <w:sz w:val="32"/>
           <w:szCs w:val="32"/>
           <w:lang w:eastAsia="en-IN"/>
         </w:rPr>
-        <w:t xml:space="preserve"> </w:t>
-      </w:r>
-      <w:r>
-        <w:rPr>
-          <w:rFonts w:eastAsia="Times New Roman" w:cstheme="minorHAnsi"/>
-          <w:color w:val="0070C0"/>
-          <w:sz w:val="32"/>
-          <w:szCs w:val="32"/>
-          <w:lang w:eastAsia="en-IN"/>
-        </w:rPr>
-        <w:t>Interview Insights</w:t>
+        <w:t xml:space="preserve"> - </w:t>
       </w:r>
     </w:p>
     <w:p>
@@ -1299,7 +1471,7 @@
       <w:pPr>
         <w:spacing w:before="100" w:beforeAutospacing="1" w:after="100" w:afterAutospacing="1" w:line="240" w:lineRule="auto"/>
         <w:rPr>
-          <w:rFonts w:ascii="Times New Roman" w:eastAsia="Times New Roman" w:hAnsi="Times New Roman" w:cs="Times New Roman"/>
+          <w:rFonts w:eastAsia="Times New Roman" w:cstheme="minorHAnsi"/>
           <w:sz w:val="24"/>
           <w:szCs w:val="24"/>
           <w:lang w:eastAsia="en-IN"/>
@@ -1317,7 +1489,7 @@
       </w:r>
       <w:r>
         <w:rPr>
-          <w:rFonts w:ascii="Times New Roman" w:eastAsia="Times New Roman" w:hAnsi="Times New Roman" w:cs="Times New Roman"/>
+          <w:rFonts w:eastAsia="Times New Roman" w:cstheme="minorHAnsi"/>
           <w:sz w:val="24"/>
           <w:szCs w:val="24"/>
           <w:lang w:eastAsia="en-IN"/>
@@ -1359,7 +1531,7 @@
       <w:pPr>
         <w:spacing w:before="100" w:beforeAutospacing="1" w:after="100" w:afterAutospacing="1" w:line="240" w:lineRule="auto"/>
         <w:rPr>
-          <w:rFonts w:ascii="Times New Roman" w:eastAsia="Times New Roman" w:hAnsi="Times New Roman" w:cs="Times New Roman"/>
+          <w:rFonts w:eastAsia="Times New Roman" w:cstheme="minorHAnsi"/>
           <w:sz w:val="24"/>
           <w:szCs w:val="24"/>
           <w:lang w:eastAsia="en-IN"/>
@@ -1615,6 +1787,7 @@
       </w:pPr>
       <w:r>
         <w:rPr>
+          <w:rFonts w:asciiTheme="minorHAnsi" w:hAnsiTheme="minorHAnsi" w:cstheme="minorHAnsi"/>
           <w:noProof/>
         </w:rPr>
         <w:drawing>
@@ -1665,9 +1838,13 @@
     <w:p>
       <w:pPr>
         <w:pStyle w:val="NormalWeb"/>
-      </w:pPr>
-      <w:r>
-        <w:rPr>
+        <w:rPr>
+          <w:rFonts w:asciiTheme="minorHAnsi" w:hAnsiTheme="minorHAnsi" w:cstheme="minorHAnsi"/>
+        </w:rPr>
+      </w:pPr>
+      <w:r>
+        <w:rPr>
+          <w:rFonts w:asciiTheme="minorHAnsi" w:hAnsiTheme="minorHAnsi" w:cstheme="minorHAnsi"/>
           <w:noProof/>
         </w:rPr>
         <w:drawing>
@@ -1711,14 +1888,1234 @@
       <w:pPr>
         <w:spacing w:before="100" w:beforeAutospacing="1" w:after="100" w:afterAutospacing="1" w:line="240" w:lineRule="auto"/>
         <w:rPr>
-          <w:rFonts w:ascii="Times New Roman" w:eastAsia="Times New Roman" w:hAnsi="Times New Roman" w:cs="Times New Roman"/>
-          <w:sz w:val="24"/>
-          <w:szCs w:val="24"/>
-          <w:lang w:eastAsia="en-IN"/>
-        </w:rPr>
-      </w:pPr>
-    </w:p>
-    <w:p/>
+          <w:rFonts w:eastAsia="Times New Roman" w:cstheme="minorHAnsi"/>
+          <w:color w:val="EE0000"/>
+          <w:sz w:val="32"/>
+          <w:szCs w:val="32"/>
+          <w:lang w:eastAsia="en-IN"/>
+        </w:rPr>
+      </w:pPr>
+      <w:r>
+        <w:rPr>
+          <w:rFonts w:eastAsia="Times New Roman" w:cstheme="minorHAnsi"/>
+          <w:color w:val="EE0000"/>
+          <w:sz w:val="32"/>
+          <w:szCs w:val="32"/>
+          <w:lang w:eastAsia="en-IN"/>
+        </w:rPr>
+        <w:t>noImplicitAny</w:t>
+      </w:r>
+      <w:r>
+        <w:rPr>
+          <w:rFonts w:eastAsia="Times New Roman" w:cstheme="minorHAnsi"/>
+          <w:color w:val="EE0000"/>
+          <w:sz w:val="32"/>
+          <w:szCs w:val="32"/>
+          <w:lang w:eastAsia="en-IN"/>
+        </w:rPr>
+        <w:t xml:space="preserve"> -</w:t>
+      </w:r>
+    </w:p>
+    <w:p>
+      <w:pPr>
+        <w:rPr>
+          <w:rFonts w:cstheme="minorHAnsi"/>
+        </w:rPr>
+      </w:pPr>
+      <w:r>
+        <w:rPr>
+          <w:rFonts w:cstheme="minorHAnsi"/>
+        </w:rPr>
+        <w:t xml:space="preserve">What happens normally in </w:t>
+      </w:r>
+      <w:r>
+        <w:rPr>
+          <w:rFonts w:cstheme="minorHAnsi"/>
+        </w:rPr>
+        <w:t>JavaScript</w:t>
+      </w:r>
+      <w:r>
+        <w:rPr>
+          <w:rFonts w:cstheme="minorHAnsi"/>
+        </w:rPr>
+        <w:t>?</w:t>
+      </w:r>
+    </w:p>
+    <w:p>
+      <w:pPr>
+        <w:rPr>
+          <w:rFonts w:cstheme="minorHAnsi"/>
+        </w:rPr>
+      </w:pPr>
+      <w:r>
+        <w:rPr>
+          <w:rFonts w:cstheme="minorHAnsi"/>
+        </w:rPr>
+        <w:t>In JavaScript, you can write:</w:t>
+      </w:r>
+    </w:p>
+    <w:p>
+      <w:pPr>
+        <w:rPr>
+          <w:rFonts w:cstheme="minorHAnsi"/>
+        </w:rPr>
+      </w:pPr>
+      <w:r>
+        <w:rPr>
+          <w:noProof/>
+        </w:rPr>
+        <w:drawing>
+          <wp:inline distT="0" distB="0" distL="0" distR="0" wp14:anchorId="6179B9CC" wp14:editId="5E31968E">
+            <wp:extent cx="1745038" cy="820317"/>
+            <wp:effectExtent l="0" t="0" r="7620" b="0"/>
+            <wp:docPr id="1037922134" name="Picture 1"/>
+            <wp:cNvGraphicFramePr>
+              <a:graphicFrameLocks xmlns:a="http://schemas.openxmlformats.org/drawingml/2006/main" noChangeAspect="1"/>
+            </wp:cNvGraphicFramePr>
+            <a:graphic xmlns:a="http://schemas.openxmlformats.org/drawingml/2006/main">
+              <a:graphicData uri="http://schemas.openxmlformats.org/drawingml/2006/picture">
+                <pic:pic xmlns:pic="http://schemas.openxmlformats.org/drawingml/2006/picture">
+                  <pic:nvPicPr>
+                    <pic:cNvPr id="1037922134" name=""/>
+                    <pic:cNvPicPr/>
+                  </pic:nvPicPr>
+                  <pic:blipFill>
+                    <a:blip r:embed="rId13"/>
+                    <a:stretch>
+                      <a:fillRect/>
+                    </a:stretch>
+                  </pic:blipFill>
+                  <pic:spPr>
+                    <a:xfrm>
+                      <a:off x="0" y="0"/>
+                      <a:ext cx="1754823" cy="824917"/>
+                    </a:xfrm>
+                    <a:prstGeom prst="rect">
+                      <a:avLst/>
+                    </a:prstGeom>
+                  </pic:spPr>
+                </pic:pic>
+              </a:graphicData>
+            </a:graphic>
+          </wp:inline>
+        </w:drawing>
+      </w:r>
+      <w:r>
+        <w:rPr>
+          <w:rFonts w:cstheme="minorHAnsi"/>
+        </w:rPr>
+        <w:t xml:space="preserve"> </w:t>
+      </w:r>
+    </w:p>
+    <w:p>
+      <w:pPr>
+        <w:rPr>
+          <w:rFonts w:cstheme="minorHAnsi"/>
+        </w:rPr>
+      </w:pPr>
+      <w:r>
+        <w:rPr>
+          <w:rFonts w:cstheme="minorHAnsi"/>
+        </w:rPr>
+        <w:t xml:space="preserve">That works fine </w:t>
+      </w:r>
+      <w:r>
+        <w:rPr>
+          <w:rFonts w:cstheme="minorHAnsi"/>
+        </w:rPr>
+        <w:t>-</w:t>
+      </w:r>
+      <w:r>
+        <w:rPr>
+          <w:rFonts w:cstheme="minorHAnsi"/>
+        </w:rPr>
+        <w:t xml:space="preserve"> JS doesn’t care </w:t>
+      </w:r>
+      <w:r>
+        <w:rPr>
+          <w:rFonts w:cstheme="minorHAnsi"/>
+        </w:rPr>
+        <w:t xml:space="preserve">about the </w:t>
+      </w:r>
+      <w:r>
+        <w:rPr>
+          <w:rFonts w:cstheme="minorHAnsi"/>
+        </w:rPr>
+        <w:t>type</w:t>
+      </w:r>
+      <w:r>
+        <w:rPr>
+          <w:rFonts w:cstheme="minorHAnsi"/>
+        </w:rPr>
+        <w:t>s of</w:t>
+      </w:r>
+      <w:r>
+        <w:rPr>
+          <w:rFonts w:cstheme="minorHAnsi"/>
+        </w:rPr>
+        <w:t xml:space="preserve"> a </w:t>
+      </w:r>
+      <w:r>
+        <w:rPr>
+          <w:rFonts w:cstheme="minorHAnsi"/>
+        </w:rPr>
+        <w:t>and</w:t>
+      </w:r>
+      <w:r>
+        <w:rPr>
+          <w:rFonts w:cstheme="minorHAnsi"/>
+        </w:rPr>
+        <w:t xml:space="preserve"> b.</w:t>
+      </w:r>
+      <w:r>
+        <w:rPr>
+          <w:rFonts w:cstheme="minorHAnsi"/>
+        </w:rPr>
+        <w:t xml:space="preserve"> </w:t>
+      </w:r>
+      <w:r>
+        <w:rPr>
+          <w:rFonts w:cstheme="minorHAnsi"/>
+        </w:rPr>
+        <w:t>They can be numbers, strings, anything.</w:t>
+      </w:r>
+    </w:p>
+    <w:p>
+      <w:pPr>
+        <w:rPr>
+          <w:rFonts w:cstheme="minorHAnsi"/>
+        </w:rPr>
+      </w:pPr>
+      <w:r>
+        <w:rPr>
+          <w:rFonts w:ascii="Segoe UI Emoji" w:hAnsi="Segoe UI Emoji" w:cs="Segoe UI Emoji"/>
+        </w:rPr>
+        <w:t>✅</w:t>
+      </w:r>
+      <w:r>
+        <w:rPr>
+          <w:rFonts w:cstheme="minorHAnsi"/>
+        </w:rPr>
+        <w:t xml:space="preserve"> Example:</w:t>
+      </w:r>
+    </w:p>
+    <w:p>
+      <w:pPr>
+        <w:rPr>
+          <w:rFonts w:cstheme="minorHAnsi"/>
+        </w:rPr>
+      </w:pPr>
+      <w:r>
+        <w:rPr>
+          <w:noProof/>
+        </w:rPr>
+        <w:drawing>
+          <wp:inline distT="0" distB="0" distL="0" distR="0" wp14:anchorId="1D2E5E72" wp14:editId="771C90EE">
+            <wp:extent cx="2652458" cy="661049"/>
+            <wp:effectExtent l="0" t="0" r="0" b="5715"/>
+            <wp:docPr id="1956030541" name="Picture 1"/>
+            <wp:cNvGraphicFramePr>
+              <a:graphicFrameLocks xmlns:a="http://schemas.openxmlformats.org/drawingml/2006/main" noChangeAspect="1"/>
+            </wp:cNvGraphicFramePr>
+            <a:graphic xmlns:a="http://schemas.openxmlformats.org/drawingml/2006/main">
+              <a:graphicData uri="http://schemas.openxmlformats.org/drawingml/2006/picture">
+                <pic:pic xmlns:pic="http://schemas.openxmlformats.org/drawingml/2006/picture">
+                  <pic:nvPicPr>
+                    <pic:cNvPr id="1956030541" name=""/>
+                    <pic:cNvPicPr/>
+                  </pic:nvPicPr>
+                  <pic:blipFill>
+                    <a:blip r:embed="rId14"/>
+                    <a:stretch>
+                      <a:fillRect/>
+                    </a:stretch>
+                  </pic:blipFill>
+                  <pic:spPr>
+                    <a:xfrm>
+                      <a:off x="0" y="0"/>
+                      <a:ext cx="2657518" cy="662310"/>
+                    </a:xfrm>
+                    <a:prstGeom prst="rect">
+                      <a:avLst/>
+                    </a:prstGeom>
+                  </pic:spPr>
+                </pic:pic>
+              </a:graphicData>
+            </a:graphic>
+          </wp:inline>
+        </w:drawing>
+      </w:r>
+    </w:p>
+    <w:p>
+      <w:pPr>
+        <w:rPr>
+          <w:rFonts w:cstheme="minorHAnsi"/>
+        </w:rPr>
+      </w:pPr>
+      <w:r>
+        <w:rPr>
+          <w:rFonts w:cstheme="minorHAnsi"/>
+        </w:rPr>
+        <w:t xml:space="preserve">JS </w:t>
+      </w:r>
+      <w:r>
+        <w:rPr>
+          <w:rFonts w:cstheme="minorHAnsi"/>
+        </w:rPr>
+        <w:t>says</w:t>
+      </w:r>
+      <w:r>
+        <w:rPr>
+          <w:rFonts w:cstheme="minorHAnsi"/>
+        </w:rPr>
+        <w:t xml:space="preserve"> I don’t care what type you pass.</w:t>
+      </w:r>
+    </w:p>
+    <w:p>
+      <w:pPr>
+        <w:rPr>
+          <w:rFonts w:cstheme="minorHAnsi"/>
+        </w:rPr>
+      </w:pPr>
+    </w:p>
+    <w:p>
+      <w:pPr>
+        <w:rPr>
+          <w:rFonts w:cstheme="minorHAnsi"/>
+          <w:b/>
+          <w:bCs/>
+        </w:rPr>
+      </w:pPr>
+      <w:r>
+        <w:rPr>
+          <w:rFonts w:ascii="Segoe UI Emoji" w:hAnsi="Segoe UI Emoji" w:cs="Segoe UI Emoji"/>
+          <w:b/>
+          <w:bCs/>
+        </w:rPr>
+        <w:t>⚙️</w:t>
+      </w:r>
+      <w:r>
+        <w:rPr>
+          <w:rFonts w:cstheme="minorHAnsi"/>
+          <w:b/>
+          <w:bCs/>
+        </w:rPr>
+        <w:t xml:space="preserve"> What TypeScript tries to do</w:t>
+      </w:r>
+    </w:p>
+    <w:p>
+      <w:pPr>
+        <w:rPr>
+          <w:rFonts w:cstheme="minorHAnsi"/>
+        </w:rPr>
+      </w:pPr>
+      <w:r>
+        <w:rPr>
+          <w:rFonts w:cstheme="minorHAnsi"/>
+        </w:rPr>
+        <w:t>TypeScript wants to know the type of everything (number, string, boolean, etc.)</w:t>
+      </w:r>
+      <w:r>
+        <w:rPr>
+          <w:rFonts w:cstheme="minorHAnsi"/>
+        </w:rPr>
+        <w:br/>
+        <w:t>If you don’t tell it, it tries to guess (infer).</w:t>
+      </w:r>
+    </w:p>
+    <w:p>
+      <w:pPr>
+        <w:rPr>
+          <w:rFonts w:cstheme="minorHAnsi"/>
+        </w:rPr>
+      </w:pPr>
+      <w:r>
+        <w:rPr>
+          <w:rFonts w:cstheme="minorHAnsi"/>
+        </w:rPr>
+        <w:t xml:space="preserve">But if it </w:t>
+      </w:r>
+      <w:r>
+        <w:rPr>
+          <w:rFonts w:cstheme="minorHAnsi"/>
+          <w:color w:val="C00000"/>
+        </w:rPr>
+        <w:t xml:space="preserve">can’t guess, </w:t>
+      </w:r>
+      <w:r>
+        <w:rPr>
+          <w:rFonts w:cstheme="minorHAnsi"/>
+        </w:rPr>
+        <w:t xml:space="preserve">it gives the variable a default type called any </w:t>
+      </w:r>
+      <w:r>
+        <w:rPr>
+          <w:rFonts w:cstheme="minorHAnsi"/>
+        </w:rPr>
+        <w:t>–</w:t>
+      </w:r>
+      <w:r>
+        <w:rPr>
+          <w:rFonts w:cstheme="minorHAnsi"/>
+        </w:rPr>
+        <w:t xml:space="preserve"> meaning</w:t>
+      </w:r>
+      <w:r>
+        <w:rPr>
+          <w:rFonts w:cstheme="minorHAnsi"/>
+        </w:rPr>
+        <w:t xml:space="preserve">, </w:t>
+      </w:r>
+      <w:r>
+        <w:rPr>
+          <w:rFonts w:cstheme="minorHAnsi"/>
+        </w:rPr>
+        <w:t>I have no idea what this is.</w:t>
+      </w:r>
+    </w:p>
+    <w:p>
+      <w:pPr>
+        <w:rPr>
+          <w:rFonts w:cstheme="minorHAnsi"/>
+        </w:rPr>
+      </w:pPr>
+      <w:r>
+        <w:rPr>
+          <w:rFonts w:ascii="Segoe UI Emoji" w:hAnsi="Segoe UI Emoji" w:cs="Segoe UI Emoji"/>
+        </w:rPr>
+        <w:lastRenderedPageBreak/>
+        <w:t>🧩</w:t>
+      </w:r>
+      <w:r>
+        <w:rPr>
+          <w:rFonts w:cstheme="minorHAnsi"/>
+        </w:rPr>
+        <w:t xml:space="preserve"> Example:</w:t>
+      </w:r>
+    </w:p>
+    <w:p>
+      <w:pPr>
+        <w:rPr>
+          <w:rFonts w:cstheme="minorHAnsi"/>
+        </w:rPr>
+      </w:pPr>
+      <w:r>
+        <w:rPr>
+          <w:noProof/>
+        </w:rPr>
+        <w:drawing>
+          <wp:inline distT="0" distB="0" distL="0" distR="0" wp14:anchorId="33C4F48C" wp14:editId="25E66C1D">
+            <wp:extent cx="1745038" cy="820317"/>
+            <wp:effectExtent l="0" t="0" r="7620" b="0"/>
+            <wp:docPr id="317472949" name="Picture 1"/>
+            <wp:cNvGraphicFramePr>
+              <a:graphicFrameLocks xmlns:a="http://schemas.openxmlformats.org/drawingml/2006/main" noChangeAspect="1"/>
+            </wp:cNvGraphicFramePr>
+            <a:graphic xmlns:a="http://schemas.openxmlformats.org/drawingml/2006/main">
+              <a:graphicData uri="http://schemas.openxmlformats.org/drawingml/2006/picture">
+                <pic:pic xmlns:pic="http://schemas.openxmlformats.org/drawingml/2006/picture">
+                  <pic:nvPicPr>
+                    <pic:cNvPr id="1037922134" name=""/>
+                    <pic:cNvPicPr/>
+                  </pic:nvPicPr>
+                  <pic:blipFill>
+                    <a:blip r:embed="rId13"/>
+                    <a:stretch>
+                      <a:fillRect/>
+                    </a:stretch>
+                  </pic:blipFill>
+                  <pic:spPr>
+                    <a:xfrm>
+                      <a:off x="0" y="0"/>
+                      <a:ext cx="1754823" cy="824917"/>
+                    </a:xfrm>
+                    <a:prstGeom prst="rect">
+                      <a:avLst/>
+                    </a:prstGeom>
+                  </pic:spPr>
+                </pic:pic>
+              </a:graphicData>
+            </a:graphic>
+          </wp:inline>
+        </w:drawing>
+      </w:r>
+    </w:p>
+    <w:p>
+      <w:pPr>
+        <w:rPr>
+          <w:rFonts w:cstheme="minorHAnsi"/>
+        </w:rPr>
+      </w:pPr>
+      <w:r>
+        <w:rPr>
+          <w:rFonts w:cstheme="minorHAnsi"/>
+        </w:rPr>
+        <w:t>Here TypeScript doesn’t know the type of a or b.</w:t>
+      </w:r>
+      <w:r>
+        <w:rPr>
+          <w:rFonts w:cstheme="minorHAnsi"/>
+        </w:rPr>
+        <w:br/>
+        <w:t>So it secretly thinks:</w:t>
+      </w:r>
+    </w:p>
+    <w:p>
+      <w:pPr>
+        <w:rPr>
+          <w:rFonts w:cstheme="minorHAnsi"/>
+        </w:rPr>
+      </w:pPr>
+      <w:r>
+        <w:rPr>
+          <w:noProof/>
+        </w:rPr>
+        <w:drawing>
+          <wp:inline distT="0" distB="0" distL="0" distR="0" wp14:anchorId="3C1AD284" wp14:editId="2E795D41">
+            <wp:extent cx="2677436" cy="872519"/>
+            <wp:effectExtent l="0" t="0" r="8890" b="3810"/>
+            <wp:docPr id="671848189" name="Picture 1"/>
+            <wp:cNvGraphicFramePr>
+              <a:graphicFrameLocks xmlns:a="http://schemas.openxmlformats.org/drawingml/2006/main" noChangeAspect="1"/>
+            </wp:cNvGraphicFramePr>
+            <a:graphic xmlns:a="http://schemas.openxmlformats.org/drawingml/2006/main">
+              <a:graphicData uri="http://schemas.openxmlformats.org/drawingml/2006/picture">
+                <pic:pic xmlns:pic="http://schemas.openxmlformats.org/drawingml/2006/picture">
+                  <pic:nvPicPr>
+                    <pic:cNvPr id="671848189" name=""/>
+                    <pic:cNvPicPr/>
+                  </pic:nvPicPr>
+                  <pic:blipFill>
+                    <a:blip r:embed="rId15"/>
+                    <a:stretch>
+                      <a:fillRect/>
+                    </a:stretch>
+                  </pic:blipFill>
+                  <pic:spPr>
+                    <a:xfrm>
+                      <a:off x="0" y="0"/>
+                      <a:ext cx="2679493" cy="873189"/>
+                    </a:xfrm>
+                    <a:prstGeom prst="rect">
+                      <a:avLst/>
+                    </a:prstGeom>
+                  </pic:spPr>
+                </pic:pic>
+              </a:graphicData>
+            </a:graphic>
+          </wp:inline>
+        </w:drawing>
+      </w:r>
+    </w:p>
+    <w:p>
+      <w:pPr>
+        <w:rPr>
+          <w:rFonts w:cstheme="minorHAnsi"/>
+        </w:rPr>
+      </w:pPr>
+      <w:r>
+        <w:rPr>
+          <w:rFonts w:cstheme="minorHAnsi"/>
+        </w:rPr>
+        <w:t xml:space="preserve">That’s risky because now TypeScript can’t check mistakes </w:t>
+      </w:r>
+      <w:r>
+        <w:rPr>
+          <w:rFonts w:cstheme="minorHAnsi"/>
+        </w:rPr>
+        <w:t>-</w:t>
+      </w:r>
+      <w:r>
+        <w:rPr>
+          <w:rFonts w:cstheme="minorHAnsi"/>
+        </w:rPr>
+        <w:t xml:space="preserve"> it’s like turning off type safety.</w:t>
+      </w:r>
+    </w:p>
+    <w:p>
+      <w:pPr>
+        <w:rPr>
+          <w:rFonts w:cstheme="minorHAnsi"/>
+        </w:rPr>
+      </w:pPr>
+    </w:p>
+    <w:p>
+      <w:pPr>
+        <w:rPr>
+          <w:rFonts w:cstheme="minorHAnsi"/>
+          <w:b/>
+          <w:bCs/>
+        </w:rPr>
+      </w:pPr>
+      <w:r>
+        <w:rPr>
+          <w:rFonts w:cstheme="minorHAnsi"/>
+          <w:b/>
+          <w:bCs/>
+          <w:color w:val="C00000"/>
+        </w:rPr>
+        <w:t xml:space="preserve">What noImplicitAny </w:t>
+      </w:r>
+      <w:r>
+        <w:rPr>
+          <w:rFonts w:cstheme="minorHAnsi"/>
+          <w:b/>
+          <w:bCs/>
+          <w:color w:val="C00000"/>
+        </w:rPr>
+        <w:t>does</w:t>
+      </w:r>
+      <w:r>
+        <w:rPr>
+          <w:rFonts w:cstheme="minorHAnsi"/>
+          <w:b/>
+          <w:bCs/>
+          <w:color w:val="C00000"/>
+        </w:rPr>
+        <w:t>?</w:t>
+      </w:r>
+    </w:p>
+    <w:p>
+      <w:pPr>
+        <w:rPr>
+          <w:rFonts w:cstheme="minorHAnsi"/>
+        </w:rPr>
+      </w:pPr>
+      <w:r>
+        <w:rPr>
+          <w:rFonts w:cstheme="minorHAnsi"/>
+        </w:rPr>
+        <w:t>When you turn on:</w:t>
+      </w:r>
+      <w:r>
+        <w:rPr>
+          <w:rFonts w:cstheme="minorHAnsi"/>
+        </w:rPr>
+        <w:t xml:space="preserve"> </w:t>
+      </w:r>
+      <w:r>
+        <w:rPr>
+          <w:rFonts w:cstheme="minorHAnsi"/>
+        </w:rPr>
+        <w:t>"noImplicitAny": true</w:t>
+      </w:r>
+    </w:p>
+    <w:p>
+      <w:pPr>
+        <w:rPr>
+          <w:rFonts w:cstheme="minorHAnsi"/>
+        </w:rPr>
+      </w:pPr>
+      <w:r>
+        <w:rPr>
+          <w:rFonts w:cstheme="minorHAnsi"/>
+        </w:rPr>
+        <w:t>TypeScript will show an error whenever a variable’s type is not explicitly defined or can’t be inferred.</w:t>
+      </w:r>
+    </w:p>
+    <w:p>
+      <w:pPr>
+        <w:rPr>
+          <w:rFonts w:cstheme="minorHAnsi"/>
+        </w:rPr>
+      </w:pPr>
+      <w:r>
+        <w:rPr>
+          <w:rFonts w:cstheme="minorHAnsi"/>
+          <w:noProof/>
+        </w:rPr>
+        <w:drawing>
+          <wp:inline distT="0" distB="0" distL="0" distR="0" wp14:anchorId="37D9678E" wp14:editId="2A66769F">
+            <wp:extent cx="1745038" cy="820317"/>
+            <wp:effectExtent l="0" t="0" r="7620" b="0"/>
+            <wp:docPr id="1931070036" name="Picture 1"/>
+            <wp:cNvGraphicFramePr>
+              <a:graphicFrameLocks xmlns:a="http://schemas.openxmlformats.org/drawingml/2006/main" noChangeAspect="1"/>
+            </wp:cNvGraphicFramePr>
+            <a:graphic xmlns:a="http://schemas.openxmlformats.org/drawingml/2006/main">
+              <a:graphicData uri="http://schemas.openxmlformats.org/drawingml/2006/picture">
+                <pic:pic xmlns:pic="http://schemas.openxmlformats.org/drawingml/2006/picture">
+                  <pic:nvPicPr>
+                    <pic:cNvPr id="1037922134" name=""/>
+                    <pic:cNvPicPr/>
+                  </pic:nvPicPr>
+                  <pic:blipFill>
+                    <a:blip r:embed="rId13"/>
+                    <a:stretch>
+                      <a:fillRect/>
+                    </a:stretch>
+                  </pic:blipFill>
+                  <pic:spPr>
+                    <a:xfrm>
+                      <a:off x="0" y="0"/>
+                      <a:ext cx="1754823" cy="824917"/>
+                    </a:xfrm>
+                    <a:prstGeom prst="rect">
+                      <a:avLst/>
+                    </a:prstGeom>
+                  </pic:spPr>
+                </pic:pic>
+              </a:graphicData>
+            </a:graphic>
+          </wp:inline>
+        </w:drawing>
+      </w:r>
+    </w:p>
+    <w:p>
+      <w:pPr>
+        <w:rPr>
+          <w:rFonts w:cstheme="minorHAnsi"/>
+        </w:rPr>
+      </w:pPr>
+      <w:r>
+        <w:rPr>
+          <w:rFonts w:cstheme="minorHAnsi"/>
+        </w:rPr>
+        <w:t>We will get some errors here.</w:t>
+      </w:r>
+    </w:p>
+    <w:p>
+      <w:pPr>
+        <w:rPr>
+          <w:rFonts w:cstheme="minorHAnsi"/>
+        </w:rPr>
+      </w:pPr>
+      <w:r>
+        <w:rPr>
+          <w:rFonts w:cstheme="minorHAnsi"/>
+        </w:rPr>
+        <w:t>Parameter 'a' implicitly has an 'any' type.</w:t>
+      </w:r>
+    </w:p>
+    <w:p>
+      <w:pPr>
+        <w:rPr>
+          <w:rFonts w:cstheme="minorHAnsi"/>
+        </w:rPr>
+      </w:pPr>
+      <w:r>
+        <w:rPr>
+          <w:rFonts w:cstheme="minorHAnsi"/>
+        </w:rPr>
+        <w:t>Parameter 'b' implicitly has an 'any' type.</w:t>
+      </w:r>
+    </w:p>
+    <w:p>
+      <w:pPr>
+        <w:rPr>
+          <w:rFonts w:cstheme="minorHAnsi"/>
+        </w:rPr>
+      </w:pPr>
+      <w:r>
+        <w:rPr>
+          <w:rFonts w:ascii="Segoe UI Emoji" w:hAnsi="Segoe UI Emoji" w:cs="Segoe UI Emoji"/>
+        </w:rPr>
+        <w:t>✅</w:t>
+      </w:r>
+      <w:r>
+        <w:rPr>
+          <w:rFonts w:cstheme="minorHAnsi"/>
+        </w:rPr>
+        <w:t xml:space="preserve"> You fix it by adding explicit types:</w:t>
+      </w:r>
+    </w:p>
+    <w:p>
+      <w:pPr>
+        <w:rPr>
+          <w:rFonts w:cstheme="minorHAnsi"/>
+        </w:rPr>
+      </w:pPr>
+      <w:r>
+        <w:rPr>
+          <w:rFonts w:cstheme="minorHAnsi"/>
+          <w:noProof/>
+        </w:rPr>
+        <w:drawing>
+          <wp:inline distT="0" distB="0" distL="0" distR="0" wp14:anchorId="5EFC11FC" wp14:editId="074ACEA9">
+            <wp:extent cx="3695700" cy="895350"/>
+            <wp:effectExtent l="0" t="0" r="0" b="0"/>
+            <wp:docPr id="2097386779" name="Picture 1"/>
+            <wp:cNvGraphicFramePr>
+              <a:graphicFrameLocks xmlns:a="http://schemas.openxmlformats.org/drawingml/2006/main" noChangeAspect="1"/>
+            </wp:cNvGraphicFramePr>
+            <a:graphic xmlns:a="http://schemas.openxmlformats.org/drawingml/2006/main">
+              <a:graphicData uri="http://schemas.openxmlformats.org/drawingml/2006/picture">
+                <pic:pic xmlns:pic="http://schemas.openxmlformats.org/drawingml/2006/picture">
+                  <pic:nvPicPr>
+                    <pic:cNvPr id="2097386779" name=""/>
+                    <pic:cNvPicPr/>
+                  </pic:nvPicPr>
+                  <pic:blipFill>
+                    <a:blip r:embed="rId16"/>
+                    <a:stretch>
+                      <a:fillRect/>
+                    </a:stretch>
+                  </pic:blipFill>
+                  <pic:spPr>
+                    <a:xfrm>
+                      <a:off x="0" y="0"/>
+                      <a:ext cx="3695700" cy="895350"/>
+                    </a:xfrm>
+                    <a:prstGeom prst="rect">
+                      <a:avLst/>
+                    </a:prstGeom>
+                  </pic:spPr>
+                </pic:pic>
+              </a:graphicData>
+            </a:graphic>
+          </wp:inline>
+        </w:drawing>
+      </w:r>
+    </w:p>
+    <w:p>
+      <w:pPr>
+        <w:rPr>
+          <w:rFonts w:cstheme="minorHAnsi"/>
+        </w:rPr>
+      </w:pPr>
+      <w:r>
+        <w:rPr>
+          <w:rFonts w:cstheme="minorHAnsi"/>
+        </w:rPr>
+        <w:t>Now TypeScript knows what you meant.</w:t>
+      </w:r>
+    </w:p>
+    <w:p>
+      <w:pPr>
+        <w:rPr>
+          <w:rFonts w:cstheme="minorHAnsi"/>
+        </w:rPr>
+      </w:pPr>
+    </w:p>
+    <w:p>
+      <w:pPr>
+        <w:rPr>
+          <w:rFonts w:cstheme="minorHAnsi"/>
+        </w:rPr>
+      </w:pPr>
+      <w:r>
+        <w:rPr>
+          <w:rFonts w:ascii="Segoe UI Emoji" w:hAnsi="Segoe UI Emoji" w:cs="Segoe UI Emoji"/>
+        </w:rPr>
+        <w:t>🧩</w:t>
+      </w:r>
+      <w:r>
+        <w:rPr>
+          <w:rFonts w:cstheme="minorHAnsi"/>
+        </w:rPr>
+        <w:t xml:space="preserve">When </w:t>
+      </w:r>
+      <w:r>
+        <w:rPr>
+          <w:rFonts w:cstheme="minorHAnsi"/>
+        </w:rPr>
+        <w:t xml:space="preserve">noImplicitAny = </w:t>
+      </w:r>
+      <w:r>
+        <w:rPr>
+          <w:rFonts w:cstheme="minorHAnsi"/>
+          <w:b/>
+          <w:bCs/>
+        </w:rPr>
+        <w:t>false</w:t>
+      </w:r>
+      <w:r>
+        <w:rPr>
+          <w:rFonts w:cstheme="minorHAnsi"/>
+          <w:b/>
+          <w:bCs/>
+        </w:rPr>
+        <w:t>,</w:t>
+      </w:r>
+      <w:r>
+        <w:rPr>
+          <w:rFonts w:cstheme="minorHAnsi"/>
+        </w:rPr>
+        <w:t xml:space="preserve"> TypeScript will </w:t>
+      </w:r>
+      <w:r>
+        <w:rPr>
+          <w:rFonts w:cstheme="minorHAnsi"/>
+          <w:b/>
+          <w:bCs/>
+        </w:rPr>
+        <w:t>not complain</w:t>
+      </w:r>
+      <w:r>
+        <w:rPr>
+          <w:rFonts w:cstheme="minorHAnsi"/>
+        </w:rPr>
+        <w:t>, and will silently use any (unsafe).</w:t>
+      </w:r>
+    </w:p>
+    <w:p>
+      <w:pPr>
+        <w:rPr>
+          <w:rFonts w:cstheme="minorHAnsi"/>
+        </w:rPr>
+      </w:pPr>
+      <w:r>
+        <w:rPr>
+          <w:rFonts w:ascii="Segoe UI Emoji" w:hAnsi="Segoe UI Emoji" w:cs="Segoe UI Emoji"/>
+        </w:rPr>
+        <w:t>🧩</w:t>
+      </w:r>
+      <w:r>
+        <w:rPr>
+          <w:rFonts w:cstheme="minorHAnsi"/>
+        </w:rPr>
+        <w:t xml:space="preserve"> </w:t>
+      </w:r>
+      <w:r>
+        <w:rPr>
+          <w:rFonts w:cstheme="minorHAnsi"/>
+        </w:rPr>
+        <w:t xml:space="preserve">When </w:t>
+      </w:r>
+      <w:r>
+        <w:rPr>
+          <w:rFonts w:cstheme="minorHAnsi"/>
+        </w:rPr>
+        <w:t xml:space="preserve">noImplicitAny = </w:t>
+      </w:r>
+      <w:r>
+        <w:rPr>
+          <w:rFonts w:cstheme="minorHAnsi"/>
+          <w:b/>
+          <w:bCs/>
+        </w:rPr>
+        <w:t>true</w:t>
+      </w:r>
+      <w:r>
+        <w:rPr>
+          <w:rFonts w:cstheme="minorHAnsi"/>
+        </w:rPr>
+        <w:t>,</w:t>
+      </w:r>
+      <w:r>
+        <w:rPr>
+          <w:rFonts w:cstheme="minorHAnsi"/>
+        </w:rPr>
+        <w:t xml:space="preserve"> TypeScript</w:t>
+      </w:r>
+      <w:r>
+        <w:rPr>
+          <w:rFonts w:cstheme="minorHAnsi"/>
+        </w:rPr>
+        <w:t xml:space="preserve"> will </w:t>
+      </w:r>
+      <w:r>
+        <w:rPr>
+          <w:rFonts w:cstheme="minorHAnsi"/>
+          <w:b/>
+          <w:bCs/>
+        </w:rPr>
+        <w:t>force you to write types</w:t>
+      </w:r>
+      <w:r>
+        <w:rPr>
+          <w:rFonts w:cstheme="minorHAnsi"/>
+        </w:rPr>
+        <w:t xml:space="preserve"> if it can’t figure them out. (safe)</w:t>
+      </w:r>
+    </w:p>
+    <w:p>
+      <w:pPr>
+        <w:rPr>
+          <w:rFonts w:cstheme="minorHAnsi"/>
+        </w:rPr>
+      </w:pPr>
+    </w:p>
+    <w:p>
+      <w:pPr>
+        <w:rPr>
+          <w:rFonts w:cstheme="minorHAnsi"/>
+          <w:b/>
+          <w:bCs/>
+          <w:color w:val="C00000"/>
+        </w:rPr>
+      </w:pPr>
+      <w:r>
+        <w:rPr>
+          <w:rFonts w:cstheme="minorHAnsi"/>
+          <w:b/>
+          <w:bCs/>
+          <w:color w:val="C00000"/>
+        </w:rPr>
+        <w:lastRenderedPageBreak/>
+        <w:t>What is esModuleInterop in TypeScript?</w:t>
+      </w:r>
+    </w:p>
+    <w:p>
+      <w:pPr>
+        <w:rPr>
+          <w:rFonts w:cstheme="minorHAnsi"/>
+        </w:rPr>
+      </w:pPr>
+      <w:r>
+        <w:rPr>
+          <w:rFonts w:cstheme="minorHAnsi"/>
+        </w:rPr>
+        <w:t>"esModuleInterop": true</w:t>
+      </w:r>
+      <w:r>
+        <w:rPr>
+          <w:rFonts w:cstheme="minorHAnsi"/>
+        </w:rPr>
+        <w:br/>
+        <w:t xml:space="preserve">→ allows </w:t>
+      </w:r>
+      <w:r>
+        <w:rPr>
+          <w:rFonts w:cstheme="minorHAnsi"/>
+          <w:b/>
+          <w:bCs/>
+        </w:rPr>
+        <w:t>better compatibility between CommonJS and ES Modules</w:t>
+      </w:r>
+      <w:r>
+        <w:rPr>
+          <w:rFonts w:cstheme="minorHAnsi"/>
+        </w:rPr>
+        <w:t>.</w:t>
+      </w:r>
+    </w:p>
+    <w:p>
+      <w:pPr>
+        <w:rPr>
+          <w:rFonts w:cstheme="minorHAnsi"/>
+        </w:rPr>
+      </w:pPr>
+    </w:p>
+    <w:p>
+      <w:pPr>
+        <w:rPr>
+          <w:rFonts w:cstheme="minorHAnsi"/>
+          <w:b/>
+          <w:bCs/>
+        </w:rPr>
+      </w:pPr>
+      <w:r>
+        <w:rPr>
+          <w:rFonts w:ascii="Segoe UI Emoji" w:hAnsi="Segoe UI Emoji" w:cs="Segoe UI Emoji"/>
+          <w:b/>
+          <w:bCs/>
+        </w:rPr>
+        <w:t>⚙️</w:t>
+      </w:r>
+      <w:r>
+        <w:rPr>
+          <w:rFonts w:cstheme="minorHAnsi"/>
+          <w:b/>
+          <w:bCs/>
+        </w:rPr>
+        <w:t xml:space="preserve"> Meaning </w:t>
+      </w:r>
+      <w:r>
+        <w:rPr>
+          <w:rFonts w:cstheme="minorHAnsi"/>
+          <w:b/>
+          <w:bCs/>
+        </w:rPr>
+        <w:t xml:space="preserve">- </w:t>
+      </w:r>
+      <w:r>
+        <w:rPr>
+          <w:rFonts w:cstheme="minorHAnsi"/>
+        </w:rPr>
+        <w:t xml:space="preserve">It lets you </w:t>
+      </w:r>
+      <w:r>
+        <w:rPr>
+          <w:rFonts w:cstheme="minorHAnsi"/>
+          <w:b/>
+          <w:bCs/>
+        </w:rPr>
+        <w:t>import old-style modules (like in Node.js)</w:t>
+      </w:r>
+      <w:r>
+        <w:rPr>
+          <w:rFonts w:cstheme="minorHAnsi"/>
+        </w:rPr>
+        <w:t xml:space="preserve"> using </w:t>
+      </w:r>
+      <w:r>
+        <w:rPr>
+          <w:rFonts w:cstheme="minorHAnsi"/>
+          <w:b/>
+          <w:bCs/>
+        </w:rPr>
+        <w:t>modern ES6 import syntax</w:t>
+      </w:r>
+      <w:r>
+        <w:rPr>
+          <w:rFonts w:cstheme="minorHAnsi"/>
+        </w:rPr>
+        <w:t>.</w:t>
+      </w:r>
+    </w:p>
+    <w:p>
+      <w:pPr>
+        <w:rPr>
+          <w:rFonts w:cstheme="minorHAnsi"/>
+        </w:rPr>
+      </w:pPr>
+      <w:r>
+        <w:rPr>
+          <w:rFonts w:cstheme="minorHAnsi"/>
+        </w:rPr>
+        <w:t xml:space="preserve">Without it → you must use the old </w:t>
+      </w:r>
+      <w:r>
+        <w:rPr>
+          <w:rFonts w:cstheme="minorHAnsi"/>
+        </w:rPr>
+        <w:t>require (</w:t>
+      </w:r>
+      <w:r>
+        <w:rPr>
+          <w:rFonts w:cstheme="minorHAnsi"/>
+        </w:rPr>
+        <w:t>) style.</w:t>
+      </w:r>
+      <w:r>
+        <w:rPr>
+          <w:rFonts w:cstheme="minorHAnsi"/>
+        </w:rPr>
+        <w:br/>
+        <w:t>With it → you can use clean import syntax.</w:t>
+      </w:r>
+    </w:p>
+    <w:p>
+      <w:pPr>
+        <w:rPr>
+          <w:rFonts w:cstheme="minorHAnsi"/>
+        </w:rPr>
+      </w:pPr>
+    </w:p>
+    <w:p>
+      <w:pPr>
+        <w:rPr>
+          <w:rFonts w:cstheme="minorHAnsi"/>
+        </w:rPr>
+      </w:pPr>
+      <w:r>
+        <w:rPr>
+          <w:rFonts w:cstheme="minorHAnsi"/>
+        </w:rPr>
+        <w:t>Example (with esModuleInterop: true)</w:t>
+      </w:r>
+    </w:p>
+    <w:p>
+      <w:pPr>
+        <w:rPr>
+          <w:rFonts w:cstheme="minorHAnsi"/>
+        </w:rPr>
+      </w:pPr>
+      <w:r>
+        <w:rPr>
+          <w:rFonts w:cstheme="minorHAnsi"/>
+        </w:rPr>
+        <w:t xml:space="preserve">import express from "express"; // </w:t>
+      </w:r>
+      <w:r>
+        <w:rPr>
+          <w:rFonts w:ascii="Segoe UI Emoji" w:hAnsi="Segoe UI Emoji" w:cs="Segoe UI Emoji"/>
+        </w:rPr>
+        <w:t>✅</w:t>
+      </w:r>
+      <w:r>
+        <w:rPr>
+          <w:rFonts w:cstheme="minorHAnsi"/>
+        </w:rPr>
+        <w:t xml:space="preserve"> Works fine</w:t>
+      </w:r>
+    </w:p>
+    <w:p>
+      <w:pPr>
+        <w:rPr>
+          <w:rFonts w:cstheme="minorHAnsi"/>
+        </w:rPr>
+      </w:pPr>
+    </w:p>
+    <w:p>
+      <w:pPr>
+        <w:rPr>
+          <w:rFonts w:cstheme="minorHAnsi"/>
+        </w:rPr>
+      </w:pPr>
+      <w:r>
+        <w:rPr>
+          <w:rFonts w:cstheme="minorHAnsi"/>
+        </w:rPr>
+        <w:t xml:space="preserve">Example (with esModuleInterop: </w:t>
+      </w:r>
+      <w:r>
+        <w:rPr>
+          <w:rFonts w:cstheme="minorHAnsi"/>
+        </w:rPr>
+        <w:t>false</w:t>
+      </w:r>
+    </w:p>
+    <w:p>
+      <w:pPr>
+        <w:rPr>
+          <w:rFonts w:cstheme="minorHAnsi"/>
+        </w:rPr>
+      </w:pPr>
+      <w:r>
+        <w:rPr>
+          <w:rFonts w:cstheme="minorHAnsi"/>
+        </w:rPr>
+        <w:t xml:space="preserve">import express from "express"; // </w:t>
+      </w:r>
+      <w:r>
+        <w:rPr>
+          <w:rFonts w:ascii="Segoe UI Emoji" w:hAnsi="Segoe UI Emoji" w:cs="Segoe UI Emoji"/>
+        </w:rPr>
+        <w:t>❌</w:t>
+      </w:r>
+      <w:r>
+        <w:rPr>
+          <w:rFonts w:cstheme="minorHAnsi"/>
+        </w:rPr>
+        <w:t xml:space="preserve"> Error</w:t>
+      </w:r>
+      <w:r>
+        <w:rPr>
+          <w:rFonts w:cstheme="minorHAnsi"/>
+        </w:rPr>
+        <w:t>)</w:t>
+      </w:r>
+    </w:p>
+    <w:p>
+      <w:pPr>
+        <w:rPr>
+          <w:rFonts w:cstheme="minorHAnsi"/>
+        </w:rPr>
+      </w:pPr>
+    </w:p>
+    <w:p>
+      <w:pPr>
+        <w:rPr>
+          <w:rFonts w:cstheme="minorHAnsi"/>
+        </w:rPr>
+      </w:pPr>
+    </w:p>
+    <w:p>
+      <w:pPr>
+        <w:rPr>
+          <w:rFonts w:cstheme="minorHAnsi"/>
+        </w:rPr>
+      </w:pPr>
+    </w:p>
+    <w:p>
+      <w:pPr>
+        <w:rPr>
+          <w:rFonts w:cstheme="minorHAnsi"/>
+        </w:rPr>
+      </w:pPr>
+    </w:p>
     <w:sectPr>
       <w:pgSz w:w="11906" w:h="16838"/>
       <w:pgMar w:top="1440" w:right="1440" w:bottom="1440" w:left="1440" w:header="708" w:footer="708" w:gutter="0"/>
@@ -1730,7 +3127,7 @@
 </file>
 
 <file path=word/numbering.xml><?xml version="1.0" encoding="utf-8"?>
-<w:numbering xmlns:wpc="http://schemas.microsoft.com/office/word/2010/wordprocessingCanvas" xmlns:cx="http://schemas.microsoft.com/office/drawing/2014/chartex" xmlns:cx1="http://schemas.microsoft.com/office/drawing/2015/9/8/chartex" xmlns:cx2="http://schemas.microsoft.com/office/drawing/2015/10/21/chartex" xmlns:cx3="http://schemas.microsoft.com/office/drawing/2016/5/9/chartex" xmlns:cx4="http://schemas.microsoft.com/office/drawing/2016/5/10/chartex" xmlns:cx5="http://schemas.microsoft.com/office/drawing/2016/5/11/chartex" xmlns:cx6="http://schemas.microsoft.com/office/drawing/2016/5/12/chartex" xmlns:cx7="http://schemas.microsoft.com/office/drawing/2016/5/13/chartex" xmlns:cx8="http://schemas.microsoft.com/office/drawing/2016/5/14/chartex" xmlns:mc="http://schemas.openxmlformats.org/markup-compatibility/2006" xmlns:aink="http://schemas.microsoft.com/office/drawing/2016/ink" xmlns:am3d="http://schemas.microsoft.com/office/drawing/2017/model3d" xmlns:o="urn:schemas-microsoft-com:office:office" xmlns:r="http://schemas.openxmlformats.org/officeDocument/2006/relationships" xmlns:m="http://schemas.openxmlformats.org/officeDocument/2006/math" xmlns:v="urn:schemas-microsoft-com:vml" xmlns:wp14="http://schemas.microsoft.com/office/word/2010/wordprocessingDrawing" xmlns:wp="http://schemas.openxmlformats.org/drawingml/2006/wordprocessingDrawing" xmlns:w10="urn:schemas-microsoft-com:office:word" xmlns:w="http://schemas.openxmlformats.org/wordprocessingml/2006/main" xmlns:w14="http://schemas.microsoft.com/office/word/2010/wordml" xmlns:w15="http://schemas.microsoft.com/office/word/2012/wordml" xmlns:w16cid="http://schemas.microsoft.com/office/word/2016/wordml/cid" xmlns:w16se="http://schemas.microsoft.com/office/word/2015/wordml/symex" xmlns:wpg="http://schemas.microsoft.com/office/word/2010/wordprocessingGroup" xmlns:wpi="http://schemas.microsoft.com/office/word/2010/wordprocessingInk" xmlns:wne="http://schemas.microsoft.com/office/word/2006/wordml" xmlns:wps="http://schemas.microsoft.com/office/word/2010/wordprocessingShape" mc:Ignorable="w14 w15 w16se w16cid wp14">
+<w:numbering xmlns:wpc="http://schemas.microsoft.com/office/word/2010/wordprocessingCanvas" xmlns:cx="http://schemas.microsoft.com/office/drawing/2014/chartex" xmlns:cx1="http://schemas.microsoft.com/office/drawing/2015/9/8/chartex" xmlns:cx2="http://schemas.microsoft.com/office/drawing/2015/10/21/chartex" xmlns:cx3="http://schemas.microsoft.com/office/drawing/2016/5/9/chartex" xmlns:cx4="http://schemas.microsoft.com/office/drawing/2016/5/10/chartex" xmlns:cx5="http://schemas.microsoft.com/office/drawing/2016/5/11/chartex" xmlns:cx6="http://schemas.microsoft.com/office/drawing/2016/5/12/chartex" xmlns:cx7="http://schemas.microsoft.com/office/drawing/2016/5/13/chartex" xmlns:cx8="http://schemas.microsoft.com/office/drawing/2016/5/14/chartex" xmlns:mc="http://schemas.openxmlformats.org/markup-compatibility/2006" xmlns:aink="http://schemas.microsoft.com/office/drawing/2016/ink" xmlns:am3d="http://schemas.microsoft.com/office/drawing/2017/model3d" xmlns:o="urn:schemas-microsoft-com:office:office" xmlns:oel="http://schemas.microsoft.com/office/2019/extlst" xmlns:r="http://schemas.openxmlformats.org/officeDocument/2006/relationships" xmlns:m="http://schemas.openxmlformats.org/officeDocument/2006/math" xmlns:v="urn:schemas-microsoft-com:vml" xmlns:wp14="http://schemas.microsoft.com/office/word/2010/wordprocessingDrawing" xmlns:wp="http://schemas.openxmlformats.org/drawingml/2006/wordprocessingDrawing" xmlns:w10="urn:schemas-microsoft-com:office:word" xmlns:w="http://schemas.openxmlformats.org/wordprocessingml/2006/main" xmlns:w14="http://schemas.microsoft.com/office/word/2010/wordml" xmlns:w15="http://schemas.microsoft.com/office/word/2012/wordml" xmlns:w16cex="http://schemas.microsoft.com/office/word/2018/wordml/cex" xmlns:w16cid="http://schemas.microsoft.com/office/word/2016/wordml/cid" xmlns:w16="http://schemas.microsoft.com/office/word/2018/wordml" xmlns:w16du="http://schemas.microsoft.com/office/word/2023/wordml/word16du" xmlns:w16sdtdh="http://schemas.microsoft.com/office/word/2020/wordml/sdtdatahash" xmlns:w16sdtfl="http://schemas.microsoft.com/office/word/2024/wordml/sdtformatlock" xmlns:w16se="http://schemas.microsoft.com/office/word/2015/wordml/symex" xmlns:wpg="http://schemas.microsoft.com/office/word/2010/wordprocessingGroup" xmlns:wpi="http://schemas.microsoft.com/office/word/2010/wordprocessingInk" xmlns:wne="http://schemas.microsoft.com/office/word/2006/wordml" xmlns:wps="http://schemas.microsoft.com/office/word/2010/wordprocessingShape" mc:Ignorable="w14 w15 w16se w16cid w16 w16cex w16sdtdh w16sdtfl w16du wp14">
   <w:abstractNum w:abstractNumId="0" w15:restartNumberingAfterBreak="0">
     <w:nsid w:val="36C72334"/>
     <w:multiLevelType w:val="multilevel"/>
@@ -2589,29 +3986,29 @@
       </w:rPr>
     </w:lvl>
   </w:abstractNum>
-  <w:num w:numId="1">
+  <w:num w:numId="1" w16cid:durableId="1429619859">
     <w:abstractNumId w:val="0"/>
   </w:num>
-  <w:num w:numId="2">
+  <w:num w:numId="2" w16cid:durableId="103236476">
     <w:abstractNumId w:val="1"/>
   </w:num>
-  <w:num w:numId="3">
+  <w:num w:numId="3" w16cid:durableId="420220139">
     <w:abstractNumId w:val="3"/>
   </w:num>
-  <w:num w:numId="4">
+  <w:num w:numId="4" w16cid:durableId="497422414">
     <w:abstractNumId w:val="4"/>
   </w:num>
-  <w:num w:numId="5">
+  <w:num w:numId="5" w16cid:durableId="1173446846">
     <w:abstractNumId w:val="5"/>
   </w:num>
-  <w:num w:numId="6">
+  <w:num w:numId="6" w16cid:durableId="1696466569">
     <w:abstractNumId w:val="2"/>
   </w:num>
 </w:numbering>
 </file>
 
 <file path=word/styles.xml><?xml version="1.0" encoding="utf-8"?>
-<w:styles xmlns:mc="http://schemas.openxmlformats.org/markup-compatibility/2006" xmlns:r="http://schemas.openxmlformats.org/officeDocument/2006/relationships" xmlns:w="http://schemas.openxmlformats.org/wordprocessingml/2006/main" xmlns:w14="http://schemas.microsoft.com/office/word/2010/wordml" xmlns:w15="http://schemas.microsoft.com/office/word/2012/wordml" xmlns:w16cid="http://schemas.microsoft.com/office/word/2016/wordml/cid" xmlns:w16se="http://schemas.microsoft.com/office/word/2015/wordml/symex" mc:Ignorable="w14 w15 w16se w16cid">
+<w:styles xmlns:mc="http://schemas.openxmlformats.org/markup-compatibility/2006" xmlns:r="http://schemas.openxmlformats.org/officeDocument/2006/relationships" xmlns:w="http://schemas.openxmlformats.org/wordprocessingml/2006/main" xmlns:w14="http://schemas.microsoft.com/office/word/2010/wordml" xmlns:w15="http://schemas.microsoft.com/office/word/2012/wordml" xmlns:w16cex="http://schemas.microsoft.com/office/word/2018/wordml/cex" xmlns:w16cid="http://schemas.microsoft.com/office/word/2016/wordml/cid" xmlns:w16="http://schemas.microsoft.com/office/word/2018/wordml" xmlns:w16du="http://schemas.microsoft.com/office/word/2023/wordml/word16du" xmlns:w16sdtdh="http://schemas.microsoft.com/office/word/2020/wordml/sdtdatahash" xmlns:w16sdtfl="http://schemas.microsoft.com/office/word/2024/wordml/sdtformatlock" xmlns:w16se="http://schemas.microsoft.com/office/word/2015/wordml/symex" mc:Ignorable="w14 w15 w16se w16cid w16 w16cex w16sdtdh w16sdtfl w16du">
   <w:docDefaults>
     <w:rPrDefault>
       <w:rPr>
@@ -2627,7 +4024,7 @@
       </w:pPr>
     </w:pPrDefault>
   </w:docDefaults>
-  <w:latentStyles w:defLockedState="0" w:defUIPriority="99" w:defSemiHidden="0" w:defUnhideWhenUsed="0" w:defQFormat="0" w:count="375">
+  <w:latentStyles w:defLockedState="0" w:defUIPriority="99" w:defSemiHidden="0" w:defUnhideWhenUsed="0" w:defQFormat="0" w:count="376">
     <w:lsdException w:name="Normal" w:uiPriority="0" w:qFormat="1"/>
     <w:lsdException w:name="heading 1" w:uiPriority="9" w:qFormat="1"/>
     <w:lsdException w:name="heading 2" w:semiHidden="1" w:uiPriority="9" w:unhideWhenUsed="1" w:qFormat="1"/>
@@ -3003,6 +4400,7 @@
     <w:lsdException w:name="Smart Hyperlink" w:semiHidden="1" w:unhideWhenUsed="1"/>
     <w:lsdException w:name="Hashtag" w:semiHidden="1" w:unhideWhenUsed="1"/>
     <w:lsdException w:name="Unresolved Mention" w:semiHidden="1" w:unhideWhenUsed="1"/>
+    <w:lsdException w:name="Smart Link" w:semiHidden="1" w:unhideWhenUsed="1"/>
   </w:latentStyles>
   <w:style w:type="paragraph" w:default="1" w:styleId="Normal">
     <w:name w:val="Normal"/>
@@ -3011,7 +4409,6 @@
   <w:style w:type="character" w:default="1" w:styleId="DefaultParagraphFont">
     <w:name w:val="Default Paragraph Font"/>
     <w:uiPriority w:val="1"/>
-    <w:semiHidden/>
     <w:unhideWhenUsed/>
   </w:style>
   <w:style w:type="table" w:default="1" w:styleId="TableNormal">
